--- a/refworks.docx
+++ b/refworks.docx
@@ -578,8 +578,6 @@
       <w:pPr>
         <w:pStyle w:val="style0"/>
       </w:pPr>
-      <w:bookmarkStart w:id="0" w:name="__DdeLink__7_1689124651"/>
-      <w:bookmarkEnd w:id="0"/>
       <w:r>
         <w:rPr>
           <w:sz w:val="22"/>
@@ -838,16 +836,7 @@
           <w:rFonts w:ascii="Calibri" w:hAnsi="Calibri"/>
           <w:lang w:val="fi-FI"/>
         </w:rPr>
-        <w:t>Ref-ID</w:t>
-      </w:r>
-      <w:r>
-        <w:rPr>
-          <w:sz w:val="22"/>
-          <w:szCs w:val="22"/>
-          <w:rFonts w:ascii="Calibri" w:hAnsi="Calibri"/>
-          <w:lang w:val="fi-FI"/>
-        </w:rPr>
-        <w:t xml:space="preserve">: </w:t>
+        <w:t>Ref-ID: {{21}}</w:t>
       </w:r>
     </w:p>
     <w:p>
@@ -934,21 +923,26 @@
         <w:pStyle w:val="style0"/>
       </w:pPr>
       <w:r>
-        <w:rPr/>
-      </w:r>
-    </w:p>
-    <w:p>
-      <w:pPr>
-        <w:pStyle w:val="style0"/>
-      </w:pPr>
-      <w:r>
-        <w:rPr>
-          <w:sz w:val="22"/>
-          <w:szCs w:val="22"/>
-          <w:rFonts w:ascii="Calibri" w:hAnsi="Calibri"/>
-          <w:lang w:val="fi-FI"/>
-        </w:rPr>
-        <w:t>Ref-ID: {{21}}</w:t>
+        <w:rPr>
+          <w:sz w:val="22"/>
+          <w:szCs w:val="22"/>
+          <w:rFonts w:ascii="Calibri" w:hAnsi="Calibri"/>
+          <w:lang w:val="fi-FI"/>
+        </w:rPr>
+      </w:r>
+    </w:p>
+    <w:p>
+      <w:pPr>
+        <w:pStyle w:val="style0"/>
+      </w:pPr>
+      <w:r>
+        <w:rPr>
+          <w:sz w:val="22"/>
+          <w:szCs w:val="22"/>
+          <w:rFonts w:ascii="Calibri" w:hAnsi="Calibri"/>
+          <w:lang w:val="fi-FI"/>
+        </w:rPr>
+        <w:t xml:space="preserve">Ref-ID: </w:t>
       </w:r>
     </w:p>
     <w:p>
@@ -1040,6 +1034,9 @@
         <w:tab w:leader="none" w:pos="720" w:val="left"/>
       </w:tabs>
       <w:suppressAutoHyphens w:val="true"/>
+      <w:autoSpaceDE w:val="true"/>
+      <w:overflowPunct w:val="true"/>
+      <w:kinsoku w:val="true"/>
     </w:pPr>
     <w:rPr>
       <w:color w:val="auto"/>
